--- a/study/courses/iis/IIS_Start_Notebook.docx
+++ b/study/courses/iis/IIS_Start_Notebook.docx
@@ -609,156 +609,108 @@
       <w:r>
         <w:t xml:space="preserve"> </w:t>
       </w:r>
-      <w:r>
-        <w:rPr>
-          <w:lang w:val="en-US"/>
-        </w:rPr>
-        <w:fldChar w:fldCharType="begin"/>
-      </w:r>
-      <w:r>
-        <w:instrText xml:space="preserve"> </w:instrText>
-      </w:r>
-      <w:r>
-        <w:rPr>
-          <w:lang w:val="en-US"/>
-        </w:rPr>
-        <w:instrText>HYPERLINK</w:instrText>
-      </w:r>
-      <w:r>
-        <w:instrText xml:space="preserve"> "</w:instrText>
-      </w:r>
-      <w:r>
-        <w:rPr>
-          <w:lang w:val="en-US"/>
-        </w:rPr>
-        <w:instrText>http</w:instrText>
-      </w:r>
-      <w:r>
-        <w:instrText>://</w:instrText>
-      </w:r>
-      <w:r>
-        <w:rPr>
-          <w:lang w:val="en-US"/>
-        </w:rPr>
-        <w:instrText>jupyter</w:instrText>
-      </w:r>
-      <w:r>
-        <w:instrText>.</w:instrText>
-      </w:r>
-      <w:r>
-        <w:rPr>
-          <w:lang w:val="en-US"/>
-        </w:rPr>
-        <w:instrText>org</w:instrText>
-      </w:r>
-      <w:r>
-        <w:instrText>/</w:instrText>
-      </w:r>
-      <w:r>
-        <w:rPr>
-          <w:lang w:val="en-US"/>
-        </w:rPr>
-        <w:instrText>install</w:instrText>
-      </w:r>
-      <w:r>
-        <w:instrText>.</w:instrText>
-      </w:r>
-      <w:r>
-        <w:rPr>
-          <w:lang w:val="en-US"/>
-        </w:rPr>
-        <w:instrText>html</w:instrText>
-      </w:r>
-      <w:r>
-        <w:instrText xml:space="preserve">" </w:instrText>
-      </w:r>
-      <w:r>
-        <w:rPr>
-          <w:lang w:val="en-US"/>
-        </w:rPr>
-        <w:fldChar w:fldCharType="separate"/>
-      </w:r>
-      <w:r>
-        <w:rPr>
-          <w:rStyle w:val="a3"/>
-          <w:lang w:val="en-US"/>
-        </w:rPr>
-        <w:t>http</w:t>
-      </w:r>
-      <w:r>
-        <w:rPr>
-          <w:rStyle w:val="a3"/>
-        </w:rPr>
-        <w:t>://</w:t>
-      </w:r>
-      <w:proofErr w:type="spellStart"/>
-      <w:r>
-        <w:rPr>
-          <w:rStyle w:val="a3"/>
-          <w:lang w:val="en-US"/>
-        </w:rPr>
-        <w:t>jupyter</w:t>
-      </w:r>
-      <w:proofErr w:type="spellEnd"/>
-      <w:r>
-        <w:rPr>
-          <w:rStyle w:val="a3"/>
-        </w:rPr>
-        <w:t>.</w:t>
-      </w:r>
-      <w:r>
-        <w:rPr>
-          <w:rStyle w:val="a3"/>
-          <w:lang w:val="en-US"/>
-        </w:rPr>
-        <w:t>org</w:t>
-      </w:r>
-      <w:r>
-        <w:rPr>
-          <w:rStyle w:val="a3"/>
-        </w:rPr>
-        <w:t>/</w:t>
-      </w:r>
-      <w:r>
-        <w:rPr>
-          <w:rStyle w:val="a3"/>
-          <w:lang w:val="en-US"/>
-        </w:rPr>
-        <w:t>insta</w:t>
-      </w:r>
-      <w:r>
-        <w:rPr>
-          <w:rStyle w:val="a3"/>
-          <w:lang w:val="en-US"/>
-        </w:rPr>
-        <w:t>l</w:t>
-      </w:r>
-      <w:r>
-        <w:rPr>
-          <w:rStyle w:val="a3"/>
-          <w:lang w:val="en-US"/>
-        </w:rPr>
-        <w:t>l</w:t>
-      </w:r>
-      <w:r>
-        <w:rPr>
-          <w:rStyle w:val="a3"/>
-        </w:rPr>
-        <w:t>.</w:t>
-      </w:r>
-      <w:r>
-        <w:rPr>
-          <w:rStyle w:val="a3"/>
-          <w:lang w:val="en-US"/>
-        </w:rPr>
-        <w:t>html</w:t>
-      </w:r>
-      <w:r>
-        <w:rPr>
-          <w:lang w:val="en-US"/>
-        </w:rPr>
-        <w:fldChar w:fldCharType="end"/>
-      </w:r>
+      <w:hyperlink r:id="rId6" w:history="1">
+        <w:r>
+          <w:rPr>
+            <w:rStyle w:val="a3"/>
+            <w:lang w:val="en-US"/>
+          </w:rPr>
+          <w:t>http</w:t>
+        </w:r>
+        <w:r>
+          <w:rPr>
+            <w:rStyle w:val="a3"/>
+          </w:rPr>
+          <w:t>://</w:t>
+        </w:r>
+        <w:proofErr w:type="spellStart"/>
+        <w:r>
+          <w:rPr>
+            <w:rStyle w:val="a3"/>
+            <w:lang w:val="en-US"/>
+          </w:rPr>
+          <w:t>jupyter</w:t>
+        </w:r>
+        <w:proofErr w:type="spellEnd"/>
+        <w:r>
+          <w:rPr>
+            <w:rStyle w:val="a3"/>
+          </w:rPr>
+          <w:t>.</w:t>
+        </w:r>
+        <w:r>
+          <w:rPr>
+            <w:rStyle w:val="a3"/>
+            <w:lang w:val="en-US"/>
+          </w:rPr>
+          <w:t>org</w:t>
+        </w:r>
+        <w:r>
+          <w:rPr>
+            <w:rStyle w:val="a3"/>
+          </w:rPr>
+          <w:t>/</w:t>
+        </w:r>
+        <w:r>
+          <w:rPr>
+            <w:rStyle w:val="a3"/>
+            <w:lang w:val="en-US"/>
+          </w:rPr>
+          <w:t>install</w:t>
+        </w:r>
+        <w:r>
+          <w:rPr>
+            <w:rStyle w:val="a3"/>
+          </w:rPr>
+          <w:t>.</w:t>
+        </w:r>
+        <w:r>
+          <w:rPr>
+            <w:rStyle w:val="a3"/>
+            <w:lang w:val="en-US"/>
+          </w:rPr>
+          <w:t>html</w:t>
+        </w:r>
+      </w:hyperlink>
+      <w:r>
+        <w:t xml:space="preserve"> </w:t>
+      </w:r>
+    </w:p>
+    <w:p>
+      <w:pPr>
+        <w:shd w:val="clear" w:color="auto" w:fill="FFFFFF"/>
+        <w:spacing w:before="129" w:after="0" w:line="240" w:lineRule="auto"/>
+        <w:outlineLvl w:val="0"/>
+      </w:pPr>
+      <w:r>
+        <w:t xml:space="preserve">Краткое руководство по работе с </w:t>
+      </w:r>
+      <w:r>
+        <w:rPr>
+          <w:lang w:val="en-US"/>
+        </w:rPr>
+        <w:t>Jupiter</w:t>
+      </w:r>
+      <w:r>
+        <w:t xml:space="preserve"> </w:t>
+      </w:r>
+      <w:r>
+        <w:rPr>
+          <w:lang w:val="en-US"/>
+        </w:rPr>
+        <w:t>Notebook</w:t>
+      </w:r>
+      <w:r>
+        <w:t xml:space="preserve"> </w:t>
+      </w:r>
+      <w:hyperlink r:id="rId7" w:history="1">
+        <w:r>
+          <w:rPr>
+            <w:rStyle w:val="a3"/>
+          </w:rPr>
+          <w:t>https://devpractice.ru/python-lesson-6-work-in-jupyter-notebook/</w:t>
+        </w:r>
+      </w:hyperlink>
       <w:r>
         <w:t xml:space="preserve"> </w:t>
       </w:r>
